--- a/report/clustering.docx
+++ b/report/clustering.docx
@@ -169,6 +169,100 @@
     </w:p>
     <w:p>
       <w:r/>
+    </w:p>
+    <w:p>
+      <w:r>
+        <w:t>Latent Class Analysis is a model-based clustering method for finding unobserved (“latent”) subgroups in multivariate categorical data. Unlike distance-based clustering (e.g., k-means), LCA assumes that an underlying categorical variable (the latent class) drives the joint distribution of observed indicators.</w:t>
+      </w:r>
+    </w:p>
+    <w:p>
+      <w:r/>
+    </w:p>
+    <w:p>
+      <w:r/>
+      <w:r>
+        <w:rPr>
+          <w:b/>
+        </w:rPr>
+        <w:t>Model Formulation</w:t>
+      </w:r>
+      <w:r/>
+    </w:p>
+    <w:p>
+      <w:r/>
+    </w:p>
+    <w:p>
+      <w:r>
+        <w:t>Given $J$ categorical variables $Y_1,\dots,Y_J$ and $C$ latent classes:</w:t>
+      </w:r>
+    </w:p>
+    <w:p>
+      <w:r/>
+    </w:p>
+    <w:p>
+      <w:r>
+        <w:t>$$</w:t>
+      </w:r>
+    </w:p>
+    <w:p>
+      <w:r>
+        <w:t>P(Y_1=y_1,\dots,Y_J=y_J)</w:t>
+      </w:r>
+    </w:p>
+    <w:p>
+      <w:r>
+        <w:t>=\sum_{c=1}^C P(C=c)\prod_{j=1}^J P(Y_j=y_j \mid C=c)</w:t>
+      </w:r>
+    </w:p>
+    <w:p>
+      <w:r>
+        <w:t>$$</w:t>
+      </w:r>
+    </w:p>
+    <w:p>
+      <w:r/>
+    </w:p>
+    <w:p>
+      <w:r>
+        <w:t xml:space="preserve">- </w:t>
+      </w:r>
+      <w:r>
+        <w:rPr>
+          <w:b/>
+        </w:rPr>
+        <w:t>Class prevalences</w:t>
+      </w:r>
+      <w:r>
+        <w:t xml:space="preserve"> $\pi_c = P(C=c)$, $\sum_c \pi_c = 1$.</w:t>
+      </w:r>
+    </w:p>
+    <w:p>
+      <w:r>
+        <w:t xml:space="preserve">- </w:t>
+      </w:r>
+      <w:r>
+        <w:rPr>
+          <w:b/>
+        </w:rPr>
+        <w:t>Item probabilities</w:t>
+      </w:r>
+      <w:r>
+        <w:t xml:space="preserve"> $\theta_{jc}(k) = P(Y_j = k \mid C=c)$.</w:t>
+      </w:r>
+    </w:p>
+    <w:p>
+      <w:r/>
+    </w:p>
+    <w:p>
+      <w:r/>
+    </w:p>
+    <w:p>
+      <w:pPr>
+        <w:pStyle w:val="Heading3"/>
+      </w:pPr>
+      <w:r>
+        <w:t>Results</w:t>
+      </w:r>
     </w:p>
     <w:p>
       <w:r/>
@@ -3784,6 +3878,1603 @@
       </w:r>
       <w:r>
         <w:t>: enthusiastic about broad benefits but skeptical it will save travel time.</w:t>
+      </w:r>
+    </w:p>
+    <w:p>
+      <w:r/>
+    </w:p>
+    <w:p>
+      <w:pPr>
+        <w:pStyle w:val="Heading2"/>
+      </w:pPr>
+      <w:r>
+        <w:t>Hierarchical Clustering</w:t>
+      </w:r>
+    </w:p>
+    <w:p>
+      <w:r/>
+    </w:p>
+    <w:p>
+      <w:r>
+        <w:t>Hierarchical clustering is a family of methods for grouping objects into a tree-like structure (a dendrogram) based on their pairwise dissimilarities. Unlike k-means, you don’t need to pre-specify the number of clusters (though you can “cut” the tree at any level to obtain a chosen number).</w:t>
+      </w:r>
+    </w:p>
+    <w:p>
+      <w:r/>
+    </w:p>
+    <w:p>
+      <w:pPr>
+        <w:pStyle w:val="Heading3"/>
+      </w:pPr>
+      <w:r>
+        <w:t>Results</w:t>
+      </w:r>
+    </w:p>
+    <w:p>
+      <w:r/>
+    </w:p>
+    <w:p>
+      <w:r/>
+      <w:r>
+        <w:rPr>
+          <w:b/>
+        </w:rPr>
+        <w:t>Summary tables (k=5)</w:t>
+      </w:r>
+      <w:r/>
+    </w:p>
+    <w:p>
+      <w:r>
+        <w:t>The table below summarizes clustering results for k=5 clusters. Each row represents a variable, and the values in the cells indicate the proportions or percentages for each cluster. For variables with multiple categories, the values are grouped and separated for clarity.</w:t>
+      </w:r>
+    </w:p>
+    <w:p>
+      <w:r/>
+    </w:p>
+    <w:tbl>
+      <w:tblPr>
+        <w:tblW w:type="auto" w:w="0"/>
+        <w:tblLook w:firstColumn="1" w:firstRow="1" w:lastColumn="0" w:lastRow="0" w:noHBand="0" w:noVBand="1" w:val="04A0"/>
+      </w:tblPr>
+      <w:tblGrid>
+        <w:gridCol w:w="1440"/>
+        <w:gridCol w:w="1440"/>
+        <w:gridCol w:w="1440"/>
+        <w:gridCol w:w="1440"/>
+        <w:gridCol w:w="1440"/>
+        <w:gridCol w:w="1440"/>
+      </w:tblGrid>
+      <w:tr>
+        <w:tc>
+          <w:tcPr>
+            <w:tcW w:type="dxa" w:w="1440"/>
+          </w:tcPr>
+          <w:p>
+            <w:r>
+              <w:t>Variable</w:t>
+            </w:r>
+          </w:p>
+        </w:tc>
+        <w:tc>
+          <w:tcPr>
+            <w:tcW w:type="dxa" w:w="1440"/>
+          </w:tcPr>
+          <w:p>
+            <w:r>
+              <w:t>Cluster 1</w:t>
+            </w:r>
+          </w:p>
+        </w:tc>
+        <w:tc>
+          <w:tcPr>
+            <w:tcW w:type="dxa" w:w="1440"/>
+          </w:tcPr>
+          <w:p>
+            <w:r>
+              <w:t>Cluster 2</w:t>
+            </w:r>
+          </w:p>
+        </w:tc>
+        <w:tc>
+          <w:tcPr>
+            <w:tcW w:type="dxa" w:w="1440"/>
+          </w:tcPr>
+          <w:p>
+            <w:r>
+              <w:t>Cluster 3</w:t>
+            </w:r>
+          </w:p>
+        </w:tc>
+        <w:tc>
+          <w:tcPr>
+            <w:tcW w:type="dxa" w:w="1440"/>
+          </w:tcPr>
+          <w:p>
+            <w:r>
+              <w:t>Cluster 4</w:t>
+            </w:r>
+          </w:p>
+        </w:tc>
+        <w:tc>
+          <w:tcPr>
+            <w:tcW w:type="dxa" w:w="1440"/>
+          </w:tcPr>
+          <w:p>
+            <w:r>
+              <w:t>Cluster 5</w:t>
+            </w:r>
+          </w:p>
+        </w:tc>
+      </w:tr>
+      <w:tr>
+        <w:tc>
+          <w:tcPr>
+            <w:tcW w:type="dxa" w:w="1440"/>
+          </w:tcPr>
+          <w:p>
+            <w:r>
+              <w:t>line</w:t>
+            </w:r>
+          </w:p>
+        </w:tc>
+        <w:tc>
+          <w:tcPr>
+            <w:tcW w:type="dxa" w:w="1440"/>
+          </w:tcPr>
+          <w:p>
+            <w:r>
+              <w:t>83.2, 16.8</w:t>
+            </w:r>
+          </w:p>
+        </w:tc>
+        <w:tc>
+          <w:tcPr>
+            <w:tcW w:type="dxa" w:w="1440"/>
+          </w:tcPr>
+          <w:p>
+            <w:r>
+              <w:t>16.7, 83.3</w:t>
+            </w:r>
+          </w:p>
+        </w:tc>
+        <w:tc>
+          <w:tcPr>
+            <w:tcW w:type="dxa" w:w="1440"/>
+          </w:tcPr>
+          <w:p>
+            <w:r>
+              <w:t>84, 16</w:t>
+            </w:r>
+          </w:p>
+        </w:tc>
+        <w:tc>
+          <w:tcPr>
+            <w:tcW w:type="dxa" w:w="1440"/>
+          </w:tcPr>
+          <w:p>
+            <w:r>
+              <w:t>43.9, 56.1</w:t>
+            </w:r>
+          </w:p>
+        </w:tc>
+        <w:tc>
+          <w:tcPr>
+            <w:tcW w:type="dxa" w:w="1440"/>
+          </w:tcPr>
+          <w:p>
+            <w:r>
+              <w:t>27.4, 72.6</w:t>
+            </w:r>
+          </w:p>
+        </w:tc>
+      </w:tr>
+      <w:tr>
+        <w:tc>
+          <w:tcPr>
+            <w:tcW w:type="dxa" w:w="1440"/>
+          </w:tcPr>
+          <w:p>
+            <w:r>
+              <w:t>Gender</w:t>
+            </w:r>
+          </w:p>
+        </w:tc>
+        <w:tc>
+          <w:tcPr>
+            <w:tcW w:type="dxa" w:w="1440"/>
+          </w:tcPr>
+          <w:p>
+            <w:r>
+              <w:t>76.6, 23.4</w:t>
+            </w:r>
+          </w:p>
+        </w:tc>
+        <w:tc>
+          <w:tcPr>
+            <w:tcW w:type="dxa" w:w="1440"/>
+          </w:tcPr>
+          <w:p>
+            <w:r>
+              <w:t>25, 75</w:t>
+            </w:r>
+          </w:p>
+        </w:tc>
+        <w:tc>
+          <w:tcPr>
+            <w:tcW w:type="dxa" w:w="1440"/>
+          </w:tcPr>
+          <w:p>
+            <w:r>
+              <w:t>56, 44</w:t>
+            </w:r>
+          </w:p>
+        </w:tc>
+        <w:tc>
+          <w:tcPr>
+            <w:tcW w:type="dxa" w:w="1440"/>
+          </w:tcPr>
+          <w:p>
+            <w:r>
+              <w:t>75, 25</w:t>
+            </w:r>
+          </w:p>
+        </w:tc>
+        <w:tc>
+          <w:tcPr>
+            <w:tcW w:type="dxa" w:w="1440"/>
+          </w:tcPr>
+          <w:p>
+            <w:r>
+              <w:t>58.3, 41.7</w:t>
+            </w:r>
+          </w:p>
+        </w:tc>
+      </w:tr>
+      <w:tr>
+        <w:tc>
+          <w:tcPr>
+            <w:tcW w:type="dxa" w:w="1440"/>
+          </w:tcPr>
+          <w:p>
+            <w:r>
+              <w:t>Education</w:t>
+            </w:r>
+          </w:p>
+        </w:tc>
+        <w:tc>
+          <w:tcPr>
+            <w:tcW w:type="dxa" w:w="1440"/>
+          </w:tcPr>
+          <w:p>
+            <w:r>
+              <w:t>2.2, 16.1, 5.1, 17.5, 3.6,&lt;br&gt;14.6, 8, 6.6, 2.9, 16.8,&lt;br&gt;5.1, 1.5</w:t>
+            </w:r>
+          </w:p>
+        </w:tc>
+        <w:tc>
+          <w:tcPr>
+            <w:tcW w:type="dxa" w:w="1440"/>
+          </w:tcPr>
+          <w:p>
+            <w:r>
+              <w:t>8.3, 6.7, 10, 13.3, 5,&lt;br&gt;16.7, 1.7, 15, 0, 18.3,&lt;br&gt;3.3, 1.7</w:t>
+            </w:r>
+          </w:p>
+        </w:tc>
+        <w:tc>
+          <w:tcPr>
+            <w:tcW w:type="dxa" w:w="1440"/>
+          </w:tcPr>
+          <w:p>
+            <w:r>
+              <w:t>2.7, 9.3, 5.3, 28, 0,&lt;br&gt;25.3, 8, 5.3, 1.3, 6.7,&lt;br&gt;2.7, 5.3</w:t>
+            </w:r>
+          </w:p>
+        </w:tc>
+        <w:tc>
+          <w:tcPr>
+            <w:tcW w:type="dxa" w:w="1440"/>
+          </w:tcPr>
+          <w:p>
+            <w:r>
+              <w:t>2.8, 7.8, 10, 20.6, 1.7,&lt;br&gt;15.6, 4.4, 17.8, 3.3, 13.9,&lt;br&gt;2.2, 0</w:t>
+            </w:r>
+          </w:p>
+        </w:tc>
+        <w:tc>
+          <w:tcPr>
+            <w:tcW w:type="dxa" w:w="1440"/>
+          </w:tcPr>
+          <w:p>
+            <w:r>
+              <w:t>8.3, 8.3, 7.1, 19, 0,&lt;br&gt;19, 2.4, 6, 8.3, 17.9,&lt;br&gt;3.6, 0</w:t>
+            </w:r>
+          </w:p>
+        </w:tc>
+      </w:tr>
+      <w:tr>
+        <w:tc>
+          <w:tcPr>
+            <w:tcW w:type="dxa" w:w="1440"/>
+          </w:tcPr>
+          <w:p>
+            <w:r>
+              <w:t>Income</w:t>
+            </w:r>
+          </w:p>
+        </w:tc>
+        <w:tc>
+          <w:tcPr>
+            <w:tcW w:type="dxa" w:w="1440"/>
+          </w:tcPr>
+          <w:p>
+            <w:r>
+              <w:t>2.9, 5.8, 8.8, 12.4, 5.8,&lt;br&gt;10.9, 7.3, 10.9, 6.6, 0,&lt;br&gt;0.7, 27.7</w:t>
+            </w:r>
+          </w:p>
+        </w:tc>
+        <w:tc>
+          <w:tcPr>
+            <w:tcW w:type="dxa" w:w="1440"/>
+          </w:tcPr>
+          <w:p>
+            <w:r>
+              <w:t>5, 11.7, 13.3, 13.3, 25,&lt;br&gt;6.7, 6.7, 5, 3.3, 1.7,&lt;br&gt;1.7, 6.7</w:t>
+            </w:r>
+          </w:p>
+        </w:tc>
+        <w:tc>
+          <w:tcPr>
+            <w:tcW w:type="dxa" w:w="1440"/>
+          </w:tcPr>
+          <w:p>
+            <w:r>
+              <w:t>1.3, 8, 6.7, 8, 13.3,&lt;br&gt;5.3, 13.3, 1.3, 1.3, 0,&lt;br&gt;0, 41.3</w:t>
+            </w:r>
+          </w:p>
+        </w:tc>
+        <w:tc>
+          <w:tcPr>
+            <w:tcW w:type="dxa" w:w="1440"/>
+          </w:tcPr>
+          <w:p>
+            <w:r>
+              <w:t>2.8, 7.2, 9.4, 18.9, 10.6,&lt;br&gt;12.2, 12.2, 7.8, 2.2, 1.7,&lt;br&gt;0, 15</w:t>
+            </w:r>
+          </w:p>
+        </w:tc>
+        <w:tc>
+          <w:tcPr>
+            <w:tcW w:type="dxa" w:w="1440"/>
+          </w:tcPr>
+          <w:p>
+            <w:r>
+              <w:t>0, 4.8, 13.1, 23.8, 16.7,&lt;br&gt;8.3, 8.3, 7.1, 1.2, 1.2,&lt;br&gt;0, 15.5</w:t>
+            </w:r>
+          </w:p>
+        </w:tc>
+      </w:tr>
+      <w:tr>
+        <w:tc>
+          <w:tcPr>
+            <w:tcW w:type="dxa" w:w="1440"/>
+          </w:tcPr>
+          <w:p>
+            <w:r>
+              <w:t>Support or not</w:t>
+            </w:r>
+          </w:p>
+        </w:tc>
+        <w:tc>
+          <w:tcPr>
+            <w:tcW w:type="dxa" w:w="1440"/>
+          </w:tcPr>
+          <w:p>
+            <w:r>
+              <w:t>97.1, 2.9</w:t>
+            </w:r>
+          </w:p>
+        </w:tc>
+        <w:tc>
+          <w:tcPr>
+            <w:tcW w:type="dxa" w:w="1440"/>
+          </w:tcPr>
+          <w:p>
+            <w:r>
+              <w:t>95, 5</w:t>
+            </w:r>
+          </w:p>
+        </w:tc>
+        <w:tc>
+          <w:tcPr>
+            <w:tcW w:type="dxa" w:w="1440"/>
+          </w:tcPr>
+          <w:p>
+            <w:r>
+              <w:t>93.3, 6.7</w:t>
+            </w:r>
+          </w:p>
+        </w:tc>
+        <w:tc>
+          <w:tcPr>
+            <w:tcW w:type="dxa" w:w="1440"/>
+          </w:tcPr>
+          <w:p>
+            <w:r>
+              <w:t>83.9, 16.1</w:t>
+            </w:r>
+          </w:p>
+        </w:tc>
+        <w:tc>
+          <w:tcPr>
+            <w:tcW w:type="dxa" w:w="1440"/>
+          </w:tcPr>
+          <w:p>
+            <w:r>
+              <w:t>95.2, 4.8</w:t>
+            </w:r>
+          </w:p>
+        </w:tc>
+      </w:tr>
+      <w:tr>
+        <w:tc>
+          <w:tcPr>
+            <w:tcW w:type="dxa" w:w="1440"/>
+          </w:tcPr>
+          <w:p>
+            <w:r>
+              <w:t>Rent or own</w:t>
+            </w:r>
+          </w:p>
+        </w:tc>
+        <w:tc>
+          <w:tcPr>
+            <w:tcW w:type="dxa" w:w="1440"/>
+          </w:tcPr>
+          <w:p>
+            <w:r>
+              <w:t>73.7, 26.3</w:t>
+            </w:r>
+          </w:p>
+        </w:tc>
+        <w:tc>
+          <w:tcPr>
+            <w:tcW w:type="dxa" w:w="1440"/>
+          </w:tcPr>
+          <w:p>
+            <w:r>
+              <w:t>21.7, 78.3</w:t>
+            </w:r>
+          </w:p>
+        </w:tc>
+        <w:tc>
+          <w:tcPr>
+            <w:tcW w:type="dxa" w:w="1440"/>
+          </w:tcPr>
+          <w:p>
+            <w:r>
+              <w:t>58.7, 41.3</w:t>
+            </w:r>
+          </w:p>
+        </w:tc>
+        <w:tc>
+          <w:tcPr>
+            <w:tcW w:type="dxa" w:w="1440"/>
+          </w:tcPr>
+          <w:p>
+            <w:r>
+              <w:t>30.6, 69.4</w:t>
+            </w:r>
+          </w:p>
+        </w:tc>
+        <w:tc>
+          <w:tcPr>
+            <w:tcW w:type="dxa" w:w="1440"/>
+          </w:tcPr>
+          <w:p>
+            <w:r>
+              <w:t>10.7, 89.3</w:t>
+            </w:r>
+          </w:p>
+        </w:tc>
+      </w:tr>
+      <w:tr>
+        <w:tc>
+          <w:tcPr>
+            <w:tcW w:type="dxa" w:w="1440"/>
+          </w:tcPr>
+          <w:p>
+            <w:r>
+              <w:t>P87</w:t>
+            </w:r>
+          </w:p>
+        </w:tc>
+        <w:tc>
+          <w:tcPr>
+            <w:tcW w:type="dxa" w:w="1440"/>
+          </w:tcPr>
+          <w:p>
+            <w:r>
+              <w:t>78.1, 20.4, 1.5</w:t>
+            </w:r>
+          </w:p>
+        </w:tc>
+        <w:tc>
+          <w:tcPr>
+            <w:tcW w:type="dxa" w:w="1440"/>
+          </w:tcPr>
+          <w:p>
+            <w:r>
+              <w:t>63.3, 31.7, 5</w:t>
+            </w:r>
+          </w:p>
+        </w:tc>
+        <w:tc>
+          <w:tcPr>
+            <w:tcW w:type="dxa" w:w="1440"/>
+          </w:tcPr>
+          <w:p>
+            <w:r>
+              <w:t>58.7, 40, 1.3</w:t>
+            </w:r>
+          </w:p>
+        </w:tc>
+        <w:tc>
+          <w:tcPr>
+            <w:tcW w:type="dxa" w:w="1440"/>
+          </w:tcPr>
+          <w:p>
+            <w:r>
+              <w:t>85, 10, 5</w:t>
+            </w:r>
+          </w:p>
+        </w:tc>
+        <w:tc>
+          <w:tcPr>
+            <w:tcW w:type="dxa" w:w="1440"/>
+          </w:tcPr>
+          <w:p>
+            <w:r>
+              <w:t>16.7, 79.8, 3.6</w:t>
+            </w:r>
+          </w:p>
+        </w:tc>
+      </w:tr>
+      <w:tr>
+        <w:tc>
+          <w:tcPr>
+            <w:tcW w:type="dxa" w:w="1440"/>
+          </w:tcPr>
+          <w:p>
+            <w:r>
+              <w:t>P90</w:t>
+            </w:r>
+          </w:p>
+        </w:tc>
+        <w:tc>
+          <w:tcPr>
+            <w:tcW w:type="dxa" w:w="1440"/>
+          </w:tcPr>
+          <w:p>
+            <w:r>
+              <w:t>38, 43.1, 19</w:t>
+            </w:r>
+          </w:p>
+        </w:tc>
+        <w:tc>
+          <w:tcPr>
+            <w:tcW w:type="dxa" w:w="1440"/>
+          </w:tcPr>
+          <w:p>
+            <w:r>
+              <w:t>26.7, 35, 38.3</w:t>
+            </w:r>
+          </w:p>
+        </w:tc>
+        <w:tc>
+          <w:tcPr>
+            <w:tcW w:type="dxa" w:w="1440"/>
+          </w:tcPr>
+          <w:p>
+            <w:r>
+              <w:t>25.3, 68, 6.7</w:t>
+            </w:r>
+          </w:p>
+        </w:tc>
+        <w:tc>
+          <w:tcPr>
+            <w:tcW w:type="dxa" w:w="1440"/>
+          </w:tcPr>
+          <w:p>
+            <w:r>
+              <w:t>40.6, 27.2, 32.2</w:t>
+            </w:r>
+          </w:p>
+        </w:tc>
+        <w:tc>
+          <w:tcPr>
+            <w:tcW w:type="dxa" w:w="1440"/>
+          </w:tcPr>
+          <w:p>
+            <w:r>
+              <w:t>3.6, 92.9, 3.6</w:t>
+            </w:r>
+          </w:p>
+        </w:tc>
+      </w:tr>
+      <w:tr>
+        <w:tc>
+          <w:tcPr>
+            <w:tcW w:type="dxa" w:w="1440"/>
+          </w:tcPr>
+          <w:p>
+            <w:r>
+              <w:t>P91</w:t>
+            </w:r>
+          </w:p>
+        </w:tc>
+        <w:tc>
+          <w:tcPr>
+            <w:tcW w:type="dxa" w:w="1440"/>
+          </w:tcPr>
+          <w:p>
+            <w:r>
+              <w:t>65, 30.7, 4.4</w:t>
+            </w:r>
+          </w:p>
+        </w:tc>
+        <w:tc>
+          <w:tcPr>
+            <w:tcW w:type="dxa" w:w="1440"/>
+          </w:tcPr>
+          <w:p>
+            <w:r>
+              <w:t>91.7, 5, 3.3</w:t>
+            </w:r>
+          </w:p>
+        </w:tc>
+        <w:tc>
+          <w:tcPr>
+            <w:tcW w:type="dxa" w:w="1440"/>
+          </w:tcPr>
+          <w:p>
+            <w:r>
+              <w:t>10.7, 88, 1.3</w:t>
+            </w:r>
+          </w:p>
+        </w:tc>
+        <w:tc>
+          <w:tcPr>
+            <w:tcW w:type="dxa" w:w="1440"/>
+          </w:tcPr>
+          <w:p>
+            <w:r>
+              <w:t>82.8, 14.4, 2.8</w:t>
+            </w:r>
+          </w:p>
+        </w:tc>
+        <w:tc>
+          <w:tcPr>
+            <w:tcW w:type="dxa" w:w="1440"/>
+          </w:tcPr>
+          <w:p>
+            <w:r>
+              <w:t>23.8, 75, 1.2</w:t>
+            </w:r>
+          </w:p>
+        </w:tc>
+      </w:tr>
+      <w:tr>
+        <w:tc>
+          <w:tcPr>
+            <w:tcW w:type="dxa" w:w="1440"/>
+          </w:tcPr>
+          <w:p>
+            <w:r>
+              <w:t>P92</w:t>
+            </w:r>
+          </w:p>
+        </w:tc>
+        <w:tc>
+          <w:tcPr>
+            <w:tcW w:type="dxa" w:w="1440"/>
+          </w:tcPr>
+          <w:p>
+            <w:r>
+              <w:t>62.8, 29.9, 7.3</w:t>
+            </w:r>
+          </w:p>
+        </w:tc>
+        <w:tc>
+          <w:tcPr>
+            <w:tcW w:type="dxa" w:w="1440"/>
+          </w:tcPr>
+          <w:p>
+            <w:r>
+              <w:t>76.7, 18.3, 5</w:t>
+            </w:r>
+          </w:p>
+        </w:tc>
+        <w:tc>
+          <w:tcPr>
+            <w:tcW w:type="dxa" w:w="1440"/>
+          </w:tcPr>
+          <w:p>
+            <w:r>
+              <w:t>6.7, 89.3, 4</w:t>
+            </w:r>
+          </w:p>
+        </w:tc>
+        <w:tc>
+          <w:tcPr>
+            <w:tcW w:type="dxa" w:w="1440"/>
+          </w:tcPr>
+          <w:p>
+            <w:r>
+              <w:t>65.6, 21.7, 12.8</w:t>
+            </w:r>
+          </w:p>
+        </w:tc>
+        <w:tc>
+          <w:tcPr>
+            <w:tcW w:type="dxa" w:w="1440"/>
+          </w:tcPr>
+          <w:p>
+            <w:r>
+              <w:t>41.7, 46.4, 11.9</w:t>
+            </w:r>
+          </w:p>
+        </w:tc>
+      </w:tr>
+      <w:tr>
+        <w:tc>
+          <w:tcPr>
+            <w:tcW w:type="dxa" w:w="1440"/>
+          </w:tcPr>
+          <w:p>
+            <w:r>
+              <w:t>P95</w:t>
+            </w:r>
+          </w:p>
+        </w:tc>
+        <w:tc>
+          <w:tcPr>
+            <w:tcW w:type="dxa" w:w="1440"/>
+          </w:tcPr>
+          <w:p>
+            <w:r>
+              <w:t>56.2, 28.5, 15.3</w:t>
+            </w:r>
+          </w:p>
+        </w:tc>
+        <w:tc>
+          <w:tcPr>
+            <w:tcW w:type="dxa" w:w="1440"/>
+          </w:tcPr>
+          <w:p>
+            <w:r>
+              <w:t>28.3, 68.3, 3.3</w:t>
+            </w:r>
+          </w:p>
+        </w:tc>
+        <w:tc>
+          <w:tcPr>
+            <w:tcW w:type="dxa" w:w="1440"/>
+          </w:tcPr>
+          <w:p>
+            <w:r>
+              <w:t>14.7, 78.7, 6.7</w:t>
+            </w:r>
+          </w:p>
+        </w:tc>
+        <w:tc>
+          <w:tcPr>
+            <w:tcW w:type="dxa" w:w="1440"/>
+          </w:tcPr>
+          <w:p>
+            <w:r>
+              <w:t>57.8, 17.2, 25</w:t>
+            </w:r>
+          </w:p>
+        </w:tc>
+        <w:tc>
+          <w:tcPr>
+            <w:tcW w:type="dxa" w:w="1440"/>
+          </w:tcPr>
+          <w:p>
+            <w:r>
+              <w:t>53.6, 27.4, 19</w:t>
+            </w:r>
+          </w:p>
+        </w:tc>
+      </w:tr>
+      <w:tr>
+        <w:tc>
+          <w:tcPr>
+            <w:tcW w:type="dxa" w:w="1440"/>
+          </w:tcPr>
+          <w:p>
+            <w:r>
+              <w:t>P96</w:t>
+            </w:r>
+          </w:p>
+        </w:tc>
+        <w:tc>
+          <w:tcPr>
+            <w:tcW w:type="dxa" w:w="1440"/>
+          </w:tcPr>
+          <w:p>
+            <w:r>
+              <w:t>19.7, 19, 61.3</w:t>
+            </w:r>
+          </w:p>
+        </w:tc>
+        <w:tc>
+          <w:tcPr>
+            <w:tcW w:type="dxa" w:w="1440"/>
+          </w:tcPr>
+          <w:p>
+            <w:r>
+              <w:t>18.3, 53.3, 28.3</w:t>
+            </w:r>
+          </w:p>
+        </w:tc>
+        <w:tc>
+          <w:tcPr>
+            <w:tcW w:type="dxa" w:w="1440"/>
+          </w:tcPr>
+          <w:p>
+            <w:r>
+              <w:t>6.7, 80, 13.3</w:t>
+            </w:r>
+          </w:p>
+        </w:tc>
+        <w:tc>
+          <w:tcPr>
+            <w:tcW w:type="dxa" w:w="1440"/>
+          </w:tcPr>
+          <w:p>
+            <w:r>
+              <w:t>27.8, 25, 47.2</w:t>
+            </w:r>
+          </w:p>
+        </w:tc>
+        <w:tc>
+          <w:tcPr>
+            <w:tcW w:type="dxa" w:w="1440"/>
+          </w:tcPr>
+          <w:p>
+            <w:r>
+              <w:t>11.9, 23.8, 64.3</w:t>
+            </w:r>
+          </w:p>
+        </w:tc>
+      </w:tr>
+      <w:tr>
+        <w:tc>
+          <w:tcPr>
+            <w:tcW w:type="dxa" w:w="1440"/>
+          </w:tcPr>
+          <w:p>
+            <w:r>
+              <w:t>P98</w:t>
+            </w:r>
+          </w:p>
+        </w:tc>
+        <w:tc>
+          <w:tcPr>
+            <w:tcW w:type="dxa" w:w="1440"/>
+          </w:tcPr>
+          <w:p>
+            <w:r>
+              <w:t>37.2, 33.6, 29.2</w:t>
+            </w:r>
+          </w:p>
+        </w:tc>
+        <w:tc>
+          <w:tcPr>
+            <w:tcW w:type="dxa" w:w="1440"/>
+          </w:tcPr>
+          <w:p>
+            <w:r>
+              <w:t>43.3, 46.7, 10</w:t>
+            </w:r>
+          </w:p>
+        </w:tc>
+        <w:tc>
+          <w:tcPr>
+            <w:tcW w:type="dxa" w:w="1440"/>
+          </w:tcPr>
+          <w:p>
+            <w:r>
+              <w:t>24, 69.3, 6.7</w:t>
+            </w:r>
+          </w:p>
+        </w:tc>
+        <w:tc>
+          <w:tcPr>
+            <w:tcW w:type="dxa" w:w="1440"/>
+          </w:tcPr>
+          <w:p>
+            <w:r>
+              <w:t>66.7, 8.3, 25</w:t>
+            </w:r>
+          </w:p>
+        </w:tc>
+        <w:tc>
+          <w:tcPr>
+            <w:tcW w:type="dxa" w:w="1440"/>
+          </w:tcPr>
+          <w:p>
+            <w:r>
+              <w:t>40.5, 35.7, 23.8</w:t>
+            </w:r>
+          </w:p>
+        </w:tc>
+      </w:tr>
+      <w:tr>
+        <w:tc>
+          <w:tcPr>
+            <w:tcW w:type="dxa" w:w="1440"/>
+          </w:tcPr>
+          <w:p>
+            <w:r>
+              <w:t>P100</w:t>
+            </w:r>
+          </w:p>
+        </w:tc>
+        <w:tc>
+          <w:tcPr>
+            <w:tcW w:type="dxa" w:w="1440"/>
+          </w:tcPr>
+          <w:p>
+            <w:r>
+              <w:t>26.3, 56.2, 17.5</w:t>
+            </w:r>
+          </w:p>
+        </w:tc>
+        <w:tc>
+          <w:tcPr>
+            <w:tcW w:type="dxa" w:w="1440"/>
+          </w:tcPr>
+          <w:p>
+            <w:r>
+              <w:t>20, 50, 30</w:t>
+            </w:r>
+          </w:p>
+        </w:tc>
+        <w:tc>
+          <w:tcPr>
+            <w:tcW w:type="dxa" w:w="1440"/>
+          </w:tcPr>
+          <w:p>
+            <w:r>
+              <w:t>16, 72, 12</w:t>
+            </w:r>
+          </w:p>
+        </w:tc>
+        <w:tc>
+          <w:tcPr>
+            <w:tcW w:type="dxa" w:w="1440"/>
+          </w:tcPr>
+          <w:p>
+            <w:r>
+              <w:t>38.9, 16.7, 44.4</w:t>
+            </w:r>
+          </w:p>
+        </w:tc>
+        <w:tc>
+          <w:tcPr>
+            <w:tcW w:type="dxa" w:w="1440"/>
+          </w:tcPr>
+          <w:p>
+            <w:r>
+              <w:t>21.4, 56, 22.6</w:t>
+            </w:r>
+          </w:p>
+        </w:tc>
+      </w:tr>
+      <w:tr>
+        <w:tc>
+          <w:tcPr>
+            <w:tcW w:type="dxa" w:w="1440"/>
+          </w:tcPr>
+          <w:p>
+            <w:r>
+              <w:t>P101</w:t>
+            </w:r>
+          </w:p>
+        </w:tc>
+        <w:tc>
+          <w:tcPr>
+            <w:tcW w:type="dxa" w:w="1440"/>
+          </w:tcPr>
+          <w:p>
+            <w:r>
+              <w:t>62.8, 24.8, 12.4</w:t>
+            </w:r>
+          </w:p>
+        </w:tc>
+        <w:tc>
+          <w:tcPr>
+            <w:tcW w:type="dxa" w:w="1440"/>
+          </w:tcPr>
+          <w:p>
+            <w:r>
+              <w:t>50, 36.7, 13.3</w:t>
+            </w:r>
+          </w:p>
+        </w:tc>
+        <w:tc>
+          <w:tcPr>
+            <w:tcW w:type="dxa" w:w="1440"/>
+          </w:tcPr>
+          <w:p>
+            <w:r>
+              <w:t>10.7, 89.3, 0</w:t>
+            </w:r>
+          </w:p>
+        </w:tc>
+        <w:tc>
+          <w:tcPr>
+            <w:tcW w:type="dxa" w:w="1440"/>
+          </w:tcPr>
+          <w:p>
+            <w:r>
+              <w:t>73.3, 14.4, 12.2</w:t>
+            </w:r>
+          </w:p>
+        </w:tc>
+        <w:tc>
+          <w:tcPr>
+            <w:tcW w:type="dxa" w:w="1440"/>
+          </w:tcPr>
+          <w:p>
+            <w:r>
+              <w:t>48.8, 39.3, 11.9</w:t>
+            </w:r>
+          </w:p>
+        </w:tc>
+      </w:tr>
+      <w:tr>
+        <w:tc>
+          <w:tcPr>
+            <w:tcW w:type="dxa" w:w="1440"/>
+          </w:tcPr>
+          <w:p>
+            <w:r>
+              <w:t>Age</w:t>
+            </w:r>
+          </w:p>
+        </w:tc>
+        <w:tc>
+          <w:tcPr>
+            <w:tcW w:type="dxa" w:w="1440"/>
+          </w:tcPr>
+          <w:p>
+            <w:r>
+              <w:t>0.7, 8, 21.9, 24.1, 14.6, 30.7</w:t>
+            </w:r>
+          </w:p>
+        </w:tc>
+        <w:tc>
+          <w:tcPr>
+            <w:tcW w:type="dxa" w:w="1440"/>
+          </w:tcPr>
+          <w:p>
+            <w:r>
+              <w:t>0, 21.7, 15, 21.7, 26.7, 15</w:t>
+            </w:r>
+          </w:p>
+        </w:tc>
+        <w:tc>
+          <w:tcPr>
+            <w:tcW w:type="dxa" w:w="1440"/>
+          </w:tcPr>
+          <w:p>
+            <w:r>
+              <w:t>6.7, 8, 26.7, 21.3, 17.3, 20</w:t>
+            </w:r>
+          </w:p>
+        </w:tc>
+        <w:tc>
+          <w:tcPr>
+            <w:tcW w:type="dxa" w:w="1440"/>
+          </w:tcPr>
+          <w:p>
+            <w:r>
+              <w:t>5.6, 15, 20.6, 17.8, 26.7, 14.4</w:t>
+            </w:r>
+          </w:p>
+        </w:tc>
+        <w:tc>
+          <w:tcPr>
+            <w:tcW w:type="dxa" w:w="1440"/>
+          </w:tcPr>
+          <w:p>
+            <w:r>
+              <w:t>11.9, 20.2, 21.4, 21.4, 10.7, 14.3</w:t>
+            </w:r>
+          </w:p>
+        </w:tc>
+      </w:tr>
+      <w:tr>
+        <w:tc>
+          <w:tcPr>
+            <w:tcW w:type="dxa" w:w="1440"/>
+          </w:tcPr>
+          <w:p>
+            <w:r>
+              <w:t>count</w:t>
+            </w:r>
+          </w:p>
+        </w:tc>
+        <w:tc>
+          <w:tcPr>
+            <w:tcW w:type="dxa" w:w="1440"/>
+          </w:tcPr>
+          <w:p>
+            <w:r>
+              <w:t>137</w:t>
+            </w:r>
+          </w:p>
+        </w:tc>
+        <w:tc>
+          <w:tcPr>
+            <w:tcW w:type="dxa" w:w="1440"/>
+          </w:tcPr>
+          <w:p>
+            <w:r>
+              <w:t>60</w:t>
+            </w:r>
+          </w:p>
+        </w:tc>
+        <w:tc>
+          <w:tcPr>
+            <w:tcW w:type="dxa" w:w="1440"/>
+          </w:tcPr>
+          <w:p>
+            <w:r>
+              <w:t>75</w:t>
+            </w:r>
+          </w:p>
+        </w:tc>
+        <w:tc>
+          <w:tcPr>
+            <w:tcW w:type="dxa" w:w="1440"/>
+          </w:tcPr>
+          <w:p>
+            <w:r>
+              <w:t>180</w:t>
+            </w:r>
+          </w:p>
+        </w:tc>
+        <w:tc>
+          <w:tcPr>
+            <w:tcW w:type="dxa" w:w="1440"/>
+          </w:tcPr>
+          <w:p>
+            <w:r>
+              <w:t>84</w:t>
+            </w:r>
+          </w:p>
+        </w:tc>
+      </w:tr>
+    </w:tbl>
+    <w:p>
+      <w:r/>
+    </w:p>
+    <w:p>
+      <w:pPr>
+        <w:pStyle w:val="Heading3"/>
+      </w:pPr>
+      <w:r>
+        <w:t>Chart</w:t>
+      </w:r>
+    </w:p>
+    <w:p>
+      <w:r/>
+    </w:p>
+    <w:p>
+      <w:r>
+        <w:t>![](../output/final/hierarchical_full/Rplot.png)</w:t>
+      </w:r>
+    </w:p>
+    <w:p>
+      <w:r>
+        <w:t>![](../output/final/hierarchical_full/Rplot01.png)</w:t>
+      </w:r>
+    </w:p>
+    <w:p>
+      <w:r>
+        <w:t>![](../output/final/hierarchical_full/Rplot02.png)</w:t>
+      </w:r>
+    </w:p>
+    <w:p>
+      <w:r>
+        <w:t>![](../output/final/hierarchical_full/Rplot03.png)</w:t>
+      </w:r>
+    </w:p>
+    <w:p>
+      <w:r>
+        <w:t>![](../output/final/hierarchical_full/Rplot04.png)</w:t>
+      </w:r>
+    </w:p>
+    <w:p>
+      <w:r>
+        <w:t>![](../output/final/hierarchical_full/Rplot05.png)</w:t>
+      </w:r>
+    </w:p>
+    <w:p>
+      <w:r>
+        <w:t>![](../output/final/hierarchical_full/Rplot06.png)</w:t>
+      </w:r>
+    </w:p>
+    <w:p>
+      <w:r>
+        <w:t>![](../output/final/hierarchical_full/Rplot07.png)</w:t>
+      </w:r>
+    </w:p>
+    <w:p>
+      <w:r/>
+    </w:p>
+    <w:p>
+      <w:pPr>
+        <w:pStyle w:val="Heading3"/>
+      </w:pPr>
+      <w:r>
+        <w:t>Takeaway</w:t>
+      </w:r>
+    </w:p>
+    <w:p>
+      <w:r/>
+    </w:p>
+    <w:p>
+      <w:r>
+        <w:t>The Hierarchical clustering method did not separate the non-support group from others.</w:t>
+      </w:r>
+    </w:p>
+    <w:p>
+      <w:r/>
+    </w:p>
+    <w:p>
+      <w:pPr>
+        <w:pStyle w:val="Heading4"/>
+      </w:pPr>
+      <w:r>
+        <w:t>Cluster 1: Optimistic Renters</w:t>
+      </w:r>
+    </w:p>
+    <w:p>
+      <w:r>
+        <w:t xml:space="preserve">- </w:t>
+      </w:r>
+      <w:r>
+        <w:rPr>
+          <w:b/>
+        </w:rPr>
+        <w:t>Demographics:</w:t>
+      </w:r>
+      <w:r>
+        <w:t xml:space="preserve"> Predominantly male (76.6%) and renters (73.7%), with a wide income spread and a skew toward younger adults.</w:t>
+      </w:r>
+    </w:p>
+    <w:p>
+      <w:r>
+        <w:t xml:space="preserve">- </w:t>
+      </w:r>
+      <w:r>
+        <w:rPr>
+          <w:b/>
+        </w:rPr>
+        <w:t>Support:</w:t>
+      </w:r>
+      <w:r>
+        <w:t xml:space="preserve"> Nearly unanimous backing (97.1%).</w:t>
+      </w:r>
+    </w:p>
+    <w:p>
+      <w:r>
+        <w:t xml:space="preserve">- </w:t>
+      </w:r>
+      <w:r>
+        <w:rPr>
+          <w:b/>
+        </w:rPr>
+        <w:t>Perceptions:</w:t>
+      </w:r>
+      <w:r/>
+    </w:p>
+    <w:p>
+      <w:r>
+        <w:t xml:space="preserve">  - Strongly believe in increased housing values (78.1%) and business opportunities (62.8%).</w:t>
+      </w:r>
+    </w:p>
+    <w:p>
+      <w:r>
+        <w:t xml:space="preserve">  - Majority see public transit benefits (56.2%).</w:t>
+      </w:r>
+    </w:p>
+    <w:p>
+      <w:r>
+        <w:t xml:space="preserve">  - However, 61.3% </w:t>
+      </w:r>
+      <w:r>
+        <w:rPr>
+          <w:b/>
+        </w:rPr>
+        <w:t>disagree</w:t>
+      </w:r>
+      <w:r>
+        <w:t xml:space="preserve"> that it will save them time, and nearly 30% express moderate noise concerns.</w:t>
+      </w:r>
+    </w:p>
+    <w:p>
+      <w:r/>
+    </w:p>
+    <w:p>
+      <w:pPr>
+        <w:pStyle w:val="Heading4"/>
+      </w:pPr>
+      <w:r>
+        <w:t>Cluster 2: Cost-Sensitive Homeowners</w:t>
+      </w:r>
+    </w:p>
+    <w:p>
+      <w:r>
+        <w:t xml:space="preserve">- </w:t>
+      </w:r>
+      <w:r>
+        <w:rPr>
+          <w:b/>
+        </w:rPr>
+        <w:t>Demographics:</w:t>
+      </w:r>
+      <w:r>
+        <w:t xml:space="preserve"> Largely female (75%) and homeowners (78.3%), spanning middle to older age groups.</w:t>
+      </w:r>
+    </w:p>
+    <w:p>
+      <w:r>
+        <w:t xml:space="preserve">- </w:t>
+      </w:r>
+      <w:r>
+        <w:rPr>
+          <w:b/>
+        </w:rPr>
+        <w:t>Support:</w:t>
+      </w:r>
+      <w:r>
+        <w:t xml:space="preserve"> High overall (95%).</w:t>
+      </w:r>
+    </w:p>
+    <w:p>
+      <w:r>
+        <w:t xml:space="preserve">- </w:t>
+      </w:r>
+      <w:r>
+        <w:rPr>
+          <w:b/>
+        </w:rPr>
+        <w:t>Perceptions:</w:t>
+      </w:r>
+      <w:r/>
+    </w:p>
+    <w:p>
+      <w:r>
+        <w:t xml:space="preserve">  - Overwhelming worry about expense (91.7% agree it’s too costly).</w:t>
+      </w:r>
+    </w:p>
+    <w:p>
+      <w:r>
+        <w:t xml:space="preserve">  - Strong optimism about business growth (76.7% agree).</w:t>
+      </w:r>
+    </w:p>
+    <w:p>
+      <w:r>
+        <w:t xml:space="preserve">  - Mixed or neutral on safety and public transit improvements.</w:t>
+      </w:r>
+    </w:p>
+    <w:p>
+      <w:r/>
+    </w:p>
+    <w:p>
+      <w:pPr>
+        <w:pStyle w:val="Heading4"/>
+      </w:pPr>
+      <w:r>
+        <w:t>Cluster 3: Ambivalent Renters</w:t>
+      </w:r>
+    </w:p>
+    <w:p>
+      <w:r>
+        <w:t xml:space="preserve">- </w:t>
+      </w:r>
+      <w:r>
+        <w:rPr>
+          <w:b/>
+        </w:rPr>
+        <w:t>Demographics:</w:t>
+      </w:r>
+      <w:r>
+        <w:t xml:space="preserve"> Mixed gender (56% male) and renters (58.7%), with a tilt toward younger adults.</w:t>
+      </w:r>
+    </w:p>
+    <w:p>
+      <w:r>
+        <w:t xml:space="preserve">- </w:t>
+      </w:r>
+      <w:r>
+        <w:rPr>
+          <w:b/>
+        </w:rPr>
+        <w:t>Support:</w:t>
+      </w:r>
+      <w:r>
+        <w:t xml:space="preserve"> Solid backing (93.3%), but the smallest margin among clusters.</w:t>
+      </w:r>
+    </w:p>
+    <w:p>
+      <w:r>
+        <w:t xml:space="preserve">- </w:t>
+      </w:r>
+      <w:r>
+        <w:rPr>
+          <w:b/>
+        </w:rPr>
+        <w:t>Perceptions:</w:t>
+      </w:r>
+      <w:r/>
+    </w:p>
+    <w:p>
+      <w:r>
+        <w:t xml:space="preserve">  - Over 80% neither agree nor disagree on expense, safety, and time savings.</w:t>
+      </w:r>
+    </w:p>
+    <w:p>
+      <w:r>
+        <w:t xml:space="preserve">  - Only modest agreement on public transit (14.7%) and business (6.7%).</w:t>
+      </w:r>
+    </w:p>
+    <w:p>
+      <w:r>
+        <w:t xml:space="preserve">  - This group is largely neutral—open to persuasion but not strongly sold.</w:t>
+      </w:r>
+    </w:p>
+    <w:p>
+      <w:r/>
+    </w:p>
+    <w:p>
+      <w:pPr>
+        <w:pStyle w:val="Heading4"/>
+      </w:pPr>
+      <w:r>
+        <w:t>Cluster 4: Skeptical Homeowners</w:t>
+      </w:r>
+    </w:p>
+    <w:p>
+      <w:r>
+        <w:t xml:space="preserve">- </w:t>
+      </w:r>
+      <w:r>
+        <w:rPr>
+          <w:b/>
+        </w:rPr>
+        <w:t>Demographics:</w:t>
+      </w:r>
+      <w:r>
+        <w:t xml:space="preserve"> Mostly male (75%) homeowners (69.4%), skewing middle-aged.</w:t>
+      </w:r>
+    </w:p>
+    <w:p>
+      <w:r>
+        <w:t xml:space="preserve">- </w:t>
+      </w:r>
+      <w:r>
+        <w:rPr>
+          <w:b/>
+        </w:rPr>
+        <w:t>Support:</w:t>
+      </w:r>
+      <w:r>
+        <w:t xml:space="preserve"> Lowest net support (83.9%), with the highest non-support share (16.1%).</w:t>
+      </w:r>
+    </w:p>
+    <w:p>
+      <w:r>
+        <w:t xml:space="preserve">- </w:t>
+      </w:r>
+      <w:r>
+        <w:rPr>
+          <w:b/>
+        </w:rPr>
+        <w:t>Perceptions:</w:t>
+      </w:r>
+      <w:r/>
+    </w:p>
+    <w:p>
+      <w:r>
+        <w:t xml:space="preserve">  - High concern about expense (82.8% agree) and noise (66.7%).</w:t>
+      </w:r>
+    </w:p>
+    <w:p>
+      <w:r>
+        <w:t xml:space="preserve">  - Significant safety worries (40.6% agree) coupled with doubt about time savings (47.2% disagree).</w:t>
+      </w:r>
+    </w:p>
+    <w:p>
+      <w:r>
+        <w:t xml:space="preserve">  - Also skeptical of public space benefits (44.4% disagree).</w:t>
+      </w:r>
+    </w:p>
+    <w:p>
+      <w:r/>
+    </w:p>
+    <w:p>
+      <w:pPr>
+        <w:pStyle w:val="Heading4"/>
+      </w:pPr>
+      <w:r>
+        <w:t>Cluster 5: Neutral Homeowners with Time Doubts</w:t>
+      </w:r>
+    </w:p>
+    <w:p>
+      <w:r>
+        <w:t xml:space="preserve">- </w:t>
+      </w:r>
+      <w:r>
+        <w:rPr>
+          <w:b/>
+        </w:rPr>
+        <w:t>Demographics:</w:t>
+      </w:r>
+      <w:r>
+        <w:t xml:space="preserve"> Predominantly homeowners (89.3%), fairly balanced gender.</w:t>
+      </w:r>
+    </w:p>
+    <w:p>
+      <w:r>
+        <w:t xml:space="preserve">- </w:t>
+      </w:r>
+      <w:r>
+        <w:rPr>
+          <w:b/>
+        </w:rPr>
+        <w:t>Support:</w:t>
+      </w:r>
+      <w:r>
+        <w:t xml:space="preserve"> Strong overall (95.2%).</w:t>
+      </w:r>
+    </w:p>
+    <w:p>
+      <w:r>
+        <w:t xml:space="preserve">- </w:t>
+      </w:r>
+      <w:r>
+        <w:rPr>
+          <w:b/>
+        </w:rPr>
+        <w:t>Perceptions:</w:t>
+      </w:r>
+      <w:r/>
+    </w:p>
+    <w:p>
+      <w:r>
+        <w:t xml:space="preserve">  - Overwhelming neutrality on housing values (79.8%), safety (92.9%), expense (75%), business (46.4%), and public space (56%).</w:t>
+      </w:r>
+    </w:p>
+    <w:p>
+      <w:r>
+        <w:t xml:space="preserve">  - Yet most (64.3%) </w:t>
+      </w:r>
+      <w:r>
+        <w:rPr>
+          <w:b/>
+        </w:rPr>
+        <w:t>disagree</w:t>
+      </w:r>
+      <w:r>
+        <w:t xml:space="preserve"> that it will save them time—suggesting they see little personal convenience gain.</w:t>
       </w:r>
     </w:p>
     <w:sectPr>

--- a/report/clustering.docx
+++ b/report/clustering.docx
@@ -59,7 +59,7 @@
     </w:p>
     <w:p>
       <w:r>
-        <w:t>- P14 (occupation)</w:t>
+        <w:t>- P14 (occupation): according to original sequence</w:t>
       </w:r>
     </w:p>
     <w:p>
@@ -79,7 +79,37 @@
     </w:p>
     <w:p>
       <w:r>
-        <w:t>- Edad (age): low to high</w:t>
+        <w:t>- Edad (age): low to high (no head of the household lower tha 18)</w:t>
+      </w:r>
+    </w:p>
+    <w:p>
+      <w:r>
+        <w:t xml:space="preserve"> - 18-24</w:t>
+      </w:r>
+    </w:p>
+    <w:p>
+      <w:r>
+        <w:t xml:space="preserve"> - 25-34</w:t>
+      </w:r>
+    </w:p>
+    <w:p>
+      <w:r>
+        <w:t xml:space="preserve"> - 35-44</w:t>
+      </w:r>
+    </w:p>
+    <w:p>
+      <w:r>
+        <w:t xml:space="preserve"> - 45-54</w:t>
+      </w:r>
+    </w:p>
+    <w:p>
+      <w:r>
+        <w:t xml:space="preserve"> - 55-64</w:t>
+      </w:r>
+    </w:p>
+    <w:p>
+      <w:r>
+        <w:t xml:space="preserve"> - Over 64</w:t>
       </w:r>
     </w:p>
     <w:p>

--- a/report/clustering.docx
+++ b/report/clustering.docx
@@ -79,7 +79,7 @@
     </w:p>
     <w:p>
       <w:r>
-        <w:t>- Edad (age): low to high (no head of the household lower tha 18)</w:t>
+        <w:t>- Edad (age): low to high (no head of the household lower than 18)</w:t>
       </w:r>
     </w:p>
     <w:p>
@@ -110,6 +110,11 @@
     <w:p>
       <w:r>
         <w:t xml:space="preserve"> - Over 64</w:t>
+      </w:r>
+    </w:p>
+    <w:p>
+      <w:r>
+        <w:t xml:space="preserve"> </w:t>
       </w:r>
     </w:p>
     <w:p>

--- a/report/clustering.docx
+++ b/report/clustering.docx
@@ -1572,7 +1572,7 @@
         <w:pStyle w:val="Heading4"/>
       </w:pPr>
       <w:r>
-        <w:t>Cluster 1: “Value-Driven Homeowners”</w:t>
+        <w:t>Cluster 1: “Value-Driven Renters”</w:t>
       </w:r>
     </w:p>
     <w:p>
@@ -1589,7 +1589,7 @@
     </w:p>
     <w:p>
       <w:r>
-        <w:t xml:space="preserve">  - Predominantly homeowners (62 % own vs. 38 % rent)</w:t>
+        <w:t xml:space="preserve">  - Predominantly homeowners (62 % rent vs. 38 % own)</w:t>
       </w:r>
     </w:p>
     <w:p>
@@ -1669,7 +1669,7 @@
         <w:pStyle w:val="Heading4"/>
       </w:pPr>
       <w:r>
-        <w:t>Cluster 2: “Senior Renters Enthusiasts”</w:t>
+        <w:t>Cluster 2: “Senior Owners Enthusiasts”</w:t>
       </w:r>
     </w:p>
     <w:p>
@@ -1686,7 +1686,7 @@
     </w:p>
     <w:p>
       <w:r>
-        <w:t xml:space="preserve">  - Older renters (81 % rent; 64 % in the oldest age bracket)</w:t>
+        <w:t xml:space="preserve">  - Older renters (81 % own; 64 % in the oldest age bracket)</w:t>
       </w:r>
     </w:p>
     <w:p>
@@ -1764,7 +1764,7 @@
         <w:pStyle w:val="Heading4"/>
       </w:pPr>
       <w:r>
-        <w:t>Cluster 3: “Homeowner Fence-Sitters”</w:t>
+        <w:t>Cluster 3: “Renters Fence-Sitters”</w:t>
       </w:r>
     </w:p>
     <w:p>
@@ -1781,7 +1781,7 @@
     </w:p>
     <w:p>
       <w:r>
-        <w:t xml:space="preserve">  - Almost entirely homeowners (88 % own)</w:t>
+        <w:t xml:space="preserve">  - Almost entirely renters (88 % rent)</w:t>
       </w:r>
     </w:p>
     <w:p>
@@ -3463,7 +3463,7 @@
         <w:pStyle w:val="Heading4"/>
       </w:pPr>
       <w:r>
-        <w:t>Cluster 1: Homeowner Traditionalists</w:t>
+        <w:t>Cluster 1: Renters Traditionalists</w:t>
       </w:r>
     </w:p>
     <w:p>
@@ -3477,7 +3477,7 @@
         <w:t>Demographics</w:t>
       </w:r>
       <w:r>
-        <w:t>: Predominantly male; majority homeowners; mid-to-high education and moderate incomes.</w:t>
+        <w:t>: Predominantly male; majority renters; mid-to-high education and moderate incomes.</w:t>
       </w:r>
     </w:p>
     <w:p>
@@ -3536,7 +3536,7 @@
         <w:pStyle w:val="Heading4"/>
       </w:pPr>
       <w:r>
-        <w:t>Cluster 2: Prosperous Skeptical Owners</w:t>
+        <w:t>Cluster 2: Prosperous Skeptical Renters</w:t>
       </w:r>
     </w:p>
     <w:p>
@@ -3550,7 +3550,7 @@
         <w:t>Demographics</w:t>
       </w:r>
       <w:r>
-        <w:t>: Balanced gender; overwhelmingly homeowners; skew toward higher education and income deciles.</w:t>
+        <w:t>: Balanced gender; overwhelmingly renters; skew toward higher education and income deciles.</w:t>
       </w:r>
     </w:p>
     <w:p>
@@ -3631,7 +3631,7 @@
         <w:t>Demographics</w:t>
       </w:r>
       <w:r>
-        <w:t>: Mostly homeowners; moderate gender balance; education/income clustered around mid-levels.</w:t>
+        <w:t>: Mostly renters; moderate gender balance; education/income clustered around mid-levels.</w:t>
       </w:r>
     </w:p>
     <w:p>
@@ -3680,7 +3680,7 @@
         <w:pStyle w:val="Heading4"/>
       </w:pPr>
       <w:r>
-        <w:t>Cluster 4: Older Renters with Low Transit Expectations</w:t>
+        <w:t>Cluster 4: Older Owners with Low Transit Expectations</w:t>
       </w:r>
     </w:p>
     <w:p>
@@ -3694,7 +3694,7 @@
         <w:t>Demographics</w:t>
       </w:r>
       <w:r>
-        <w:t>: Slight female tilt; predominantly renters; older age profile; many with missing income data.</w:t>
+        <w:t>: Slight female tilt; predominantly owners; older age profile; many with missing income data.</w:t>
       </w:r>
     </w:p>
     <w:p>
@@ -3775,7 +3775,7 @@
         <w:t>Demographics</w:t>
       </w:r>
       <w:r>
-        <w:t>: Majority homeowners; balanced gender; mid-to-high education and income.</w:t>
+        <w:t>: Majority renters; balanced gender; mid-to-high education and income.</w:t>
       </w:r>
     </w:p>
     <w:p>
@@ -3859,7 +3859,7 @@
         <w:t>Demographics</w:t>
       </w:r>
       <w:r>
-        <w:t>: Heavily male; overwhelmingly renters; younger-to-mid age; moderate education/income.</w:t>
+        <w:t>: Heavily male; overwhelmingly owner; younger-to-mid age; moderate education/income.</w:t>
       </w:r>
     </w:p>
     <w:p>
@@ -5177,7 +5177,7 @@
         <w:pStyle w:val="Heading4"/>
       </w:pPr>
       <w:r>
-        <w:t>Cluster 1: Optimistic Renters</w:t>
+        <w:t>Cluster 1: Optimistic Homeowners</w:t>
       </w:r>
     </w:p>
     <w:p>
@@ -5191,7 +5191,7 @@
         <w:t>Demographics:</w:t>
       </w:r>
       <w:r>
-        <w:t xml:space="preserve"> Predominantly male (76.6%) and renters (73.7%), with a wide income spread and a skew toward younger adults.</w:t>
+        <w:t xml:space="preserve"> Predominantly male (76.6%) and owners (73.7%), with a wide income spread and a skew toward younger adults.</w:t>
       </w:r>
     </w:p>
     <w:p>
@@ -5252,7 +5252,7 @@
         <w:pStyle w:val="Heading4"/>
       </w:pPr>
       <w:r>
-        <w:t>Cluster 2: Cost-Sensitive Homeowners</w:t>
+        <w:t>Cluster 2: Cost-Sensitive Renters</w:t>
       </w:r>
     </w:p>
     <w:p>
@@ -5266,7 +5266,7 @@
         <w:t>Demographics:</w:t>
       </w:r>
       <w:r>
-        <w:t xml:space="preserve"> Largely female (75%) and homeowners (78.3%), spanning middle to older age groups.</w:t>
+        <w:t xml:space="preserve"> Largely female (75%) and renters (78.3%), spanning middle to older age groups.</w:t>
       </w:r>
     </w:p>
     <w:p>
@@ -5318,7 +5318,7 @@
         <w:pStyle w:val="Heading4"/>
       </w:pPr>
       <w:r>
-        <w:t>Cluster 3: Ambivalent Renters</w:t>
+        <w:t>Cluster 3: Ambivalent Homeowners</w:t>
       </w:r>
     </w:p>
     <w:p>
@@ -5332,7 +5332,7 @@
         <w:t>Demographics:</w:t>
       </w:r>
       <w:r>
-        <w:t xml:space="preserve"> Mixed gender (56% male) and renters (58.7%), with a tilt toward younger adults.</w:t>
+        <w:t xml:space="preserve"> Mixed gender (56% male) and owners (58.7%), with a tilt toward younger adults.</w:t>
       </w:r>
     </w:p>
     <w:p>
@@ -5384,7 +5384,7 @@
         <w:pStyle w:val="Heading4"/>
       </w:pPr>
       <w:r>
-        <w:t>Cluster 4: Skeptical Homeowners</w:t>
+        <w:t>Cluster 4: Skeptical Renters</w:t>
       </w:r>
     </w:p>
     <w:p>
@@ -5398,7 +5398,7 @@
         <w:t>Demographics:</w:t>
       </w:r>
       <w:r>
-        <w:t xml:space="preserve"> Mostly male (75%) homeowners (69.4%), skewing middle-aged.</w:t>
+        <w:t xml:space="preserve"> Mostly male (75%) renters (69.4%), skewing middle-aged.</w:t>
       </w:r>
     </w:p>
     <w:p>
@@ -5450,7 +5450,7 @@
         <w:pStyle w:val="Heading4"/>
       </w:pPr>
       <w:r>
-        <w:t>Cluster 5: Neutral Homeowners with Time Doubts</w:t>
+        <w:t>Cluster 5: Neutral Renters with Time Doubts</w:t>
       </w:r>
     </w:p>
     <w:p>
@@ -5464,7 +5464,7 @@
         <w:t>Demographics:</w:t>
       </w:r>
       <w:r>
-        <w:t xml:space="preserve"> Predominantly homeowners (89.3%), fairly balanced gender.</w:t>
+        <w:t xml:space="preserve"> Predominantly renters (89.3%), fairly balanced gender.</w:t>
       </w:r>
     </w:p>
     <w:p>

--- a/report/clustering.docx
+++ b/report/clustering.docx
@@ -5510,6 +5510,49 @@
       </w:r>
       <w:r>
         <w:t xml:space="preserve"> that it will save them time—suggesting they see little personal convenience gain.</w:t>
+      </w:r>
+    </w:p>
+    <w:p>
+      <w:r/>
+    </w:p>
+    <w:p>
+      <w:pPr>
+        <w:pStyle w:val="Heading2"/>
+      </w:pPr>
+      <w:r>
+        <w:t>Key takeaway</w:t>
+      </w:r>
+    </w:p>
+    <w:p>
+      <w:r/>
+    </w:p>
+    <w:p>
+      <w:r>
+        <w:t xml:space="preserve">Across latent class, k-means, and hierarchical clustering, housing tenure and demographic factors consistently shape both support for and perceptions of the Metro project, particularly renter versus owner status, age, and income.  Renters, especially younger cohorts, overwhelmingly support the project and anticipate gains in housing values and expense reductions, yet remain skeptical about travel-time savings. Conversely, older homeowners and high-income groups exhibit more ambivalence: while they acknowledge potential economic and safety benefits, they express concerns about noise, cost, and personal convenience, resulting in a lower net support or neutral stance. </w:t>
+      </w:r>
+    </w:p>
+    <w:p>
+      <w:r/>
+    </w:p>
+    <w:p>
+      <w:r>
+        <w:t>From a technical standpoint, k-means clustering identified almost 99% (44 out of 45) of the metro skeptical sample as belonging to one particular cluster (k-means cluster 5). Those non-support groups are predominantly majority dominated by renters, with mid- to higher-income levels and educational backgrounds. They worried about potential noise concerns, increased living expenses, and were not satisfied with the current public transportation in Bogotá (mainly due to cost of living and noise concerns).  The Hierarchical and Latent Classic Choice method yields mixed results, but with relatively straightforward labels for each clustering specified in the main results documentation.</w:t>
+      </w:r>
+    </w:p>
+    <w:p>
+      <w:r/>
+    </w:p>
+    <w:p>
+      <w:r>
+        <w:t>*Footnote*:</w:t>
+      </w:r>
+    </w:p>
+    <w:p>
+      <w:r/>
+    </w:p>
+    <w:p>
+      <w:r>
+        <w:t>*The results table shows the possibility of a random choice among each categorical group, or the proportion of each category in the clustering sample. For example, in k-means, the cluster 1 line variable shows 36.5 and 63.5, indicating that in cluster 1, 36.5% of the cluster is located close to line 1, while 63.5% of the cluster is located close to line 2. In other words, if you randomly pick one sample from cluster 1, the possibility of this sample living close to line 1 is 36.5% and living close to line 2 is 63.5%.*</w:t>
       </w:r>
     </w:p>
     <w:sectPr>

--- a/report/clustering.docx
+++ b/report/clustering.docx
@@ -113,9 +113,7 @@
       </w:r>
     </w:p>
     <w:p>
-      <w:r>
-        <w:t xml:space="preserve"> </w:t>
-      </w:r>
+      <w:r/>
     </w:p>
     <w:p>
       <w:r/>
@@ -5528,7 +5526,7 @@
     </w:p>
     <w:p>
       <w:r>
-        <w:t xml:space="preserve">Across latent class, k-means, and hierarchical clustering, housing tenure and demographic factors consistently shape both support for and perceptions of the Metro project, particularly renter versus owner status, age, and income.  Renters, especially younger cohorts, overwhelmingly support the project and anticipate gains in housing values and expense reductions, yet remain skeptical about travel-time savings. Conversely, older homeowners and high-income groups exhibit more ambivalence: while they acknowledge potential economic and safety benefits, they express concerns about noise, cost, and personal convenience, resulting in a lower net support or neutral stance. </w:t>
+        <w:t>Across latent class, k-means, and hierarchical clustering, housing tenure and demographic factors consistently shape both support for and perceptions of the Metro project, particularly renter versus owner status, age, and income.  Renters, especially younger cohorts, overwhelmingly support the project and anticipate gains in housing values and expense reductions, yet remain skeptical about travel-time savings. Conversely, older homeowners and high-income groups exhibit more ambivalence: while they acknowledge potential economic and safety benefits, they express concerns about noise, cost, and personal convenience, resulting in a lower net support or neutral stance.</w:t>
       </w:r>
     </w:p>
     <w:p>
